--- a/archlinux/archlinux-xfce4桌面环境安装.docx
+++ b/archlinux/archlinux-xfce4桌面环境安装.docx
@@ -1,8 +1,13 @@
 
 <file path=word/document.xml><?xml version="1.0" encoding="utf-8"?>
-<w:document xmlns:wpc="http://schemas.microsoft.com/office/word/2010/wordprocessingCanvas" xmlns:cx="http://schemas.microsoft.com/office/drawing/2014/chartex" xmlns:cx1="http://schemas.microsoft.com/office/drawing/2015/9/8/chartex" xmlns:cx2="http://schemas.microsoft.com/office/drawing/2015/10/21/chartex" xmlns:cx3="http://schemas.microsoft.com/office/drawing/2016/5/9/chartex" xmlns:cx4="http://schemas.microsoft.com/office/drawing/2016/5/10/chartex" xmlns:cx5="http://schemas.microsoft.com/office/drawing/2016/5/11/chartex" xmlns:mc="http://schemas.openxmlformats.org/markup-compatibility/2006" xmlns:o="urn:schemas-microsoft-com:office:office" xmlns:r="http://schemas.openxmlformats.org/officeDocument/2006/relationships" xmlns:m="http://schemas.openxmlformats.org/officeDocument/2006/math" xmlns:v="urn:schemas-microsoft-com:vml" xmlns:wp14="http://schemas.microsoft.com/office/word/2010/wordprocessingDrawing" xmlns:wp="http://schemas.openxmlformats.org/drawingml/2006/wordprocessingDrawing" xmlns:w10="urn:schemas-microsoft-com:office:word" xmlns:w="http://schemas.openxmlformats.org/wordprocessingml/2006/main" xmlns:w14="http://schemas.microsoft.com/office/word/2010/wordml" xmlns:w15="http://schemas.microsoft.com/office/word/2012/wordml" xmlns:w16se="http://schemas.microsoft.com/office/word/2015/wordml/symex" xmlns:wpg="http://schemas.microsoft.com/office/word/2010/wordprocessingGroup" xmlns:wpi="http://schemas.microsoft.com/office/word/2010/wordprocessingInk" xmlns:wne="http://schemas.microsoft.com/office/word/2006/wordml" xmlns:wps="http://schemas.microsoft.com/office/word/2010/wordprocessingShape" mc:Ignorable="w14 w15 w16se wp14">
+<w:document xmlns:wpc="http://schemas.microsoft.com/office/word/2010/wordprocessingCanvas" xmlns:cx="http://schemas.microsoft.com/office/drawing/2014/chartex" xmlns:cx1="http://schemas.microsoft.com/office/drawing/2015/9/8/chartex" xmlns:cx2="http://schemas.microsoft.com/office/drawing/2015/10/21/chartex" xmlns:cx3="http://schemas.microsoft.com/office/drawing/2016/5/9/chartex" xmlns:cx4="http://schemas.microsoft.com/office/drawing/2016/5/10/chartex" xmlns:cx5="http://schemas.microsoft.com/office/drawing/2016/5/11/chartex" xmlns:cx6="http://schemas.microsoft.com/office/drawing/2016/5/12/chartex" xmlns:cx7="http://schemas.microsoft.com/office/drawing/2016/5/13/chartex" xmlns:cx8="http://schemas.microsoft.com/office/drawing/2016/5/14/chartex" xmlns:mc="http://schemas.openxmlformats.org/markup-compatibility/2006" xmlns:aink="http://schemas.microsoft.com/office/drawing/2016/ink" xmlns:am3d="http://schemas.microsoft.com/office/drawing/2017/model3d" xmlns:o="urn:schemas-microsoft-com:office:office" xmlns:r="http://schemas.openxmlformats.org/officeDocument/2006/relationships" xmlns:m="http://schemas.openxmlformats.org/officeDocument/2006/math" xmlns:v="urn:schemas-microsoft-com:vml" xmlns:wp14="http://schemas.microsoft.com/office/word/2010/wordprocessingDrawing" xmlns:wp="http://schemas.openxmlformats.org/drawingml/2006/wordprocessingDrawing" xmlns:w10="urn:schemas-microsoft-com:office:word" xmlns:w="http://schemas.openxmlformats.org/wordprocessingml/2006/main" xmlns:w14="http://schemas.microsoft.com/office/word/2010/wordml" xmlns:w15="http://schemas.microsoft.com/office/word/2012/wordml" xmlns:w16cid="http://schemas.microsoft.com/office/word/2016/wordml/cid" xmlns:w16se="http://schemas.microsoft.com/office/word/2015/wordml/symex" xmlns:wpg="http://schemas.microsoft.com/office/word/2010/wordprocessingGroup" xmlns:wpi="http://schemas.microsoft.com/office/word/2010/wordprocessingInk" xmlns:wne="http://schemas.microsoft.com/office/word/2006/wordml" xmlns:wps="http://schemas.microsoft.com/office/word/2010/wordprocessingShape" mc:Ignorable="w14 w15 w16se w16cid wp14">
   <w:body>
     <w:p>
+      <w:pPr>
+        <w:rPr>
+          <w:rFonts w:hint="eastAsia"/>
+        </w:rPr>
+      </w:pPr>
       <w:r>
         <w:t>Archlinux</w:t>
       </w:r>
@@ -64,7 +69,59 @@
           <w:rFonts w:hint="eastAsia"/>
         </w:rPr>
       </w:pPr>
-    </w:p>
+      <w:r>
+        <w:t xml:space="preserve">PS: </w:t>
+      </w:r>
+      <w:r>
+        <w:rPr>
+          <w:rFonts w:hint="eastAsia"/>
+        </w:rPr>
+        <w:t>新版本</w:t>
+      </w:r>
+      <w:r>
+        <w:rPr>
+          <w:rFonts w:hint="eastAsia"/>
+        </w:rPr>
+        <w:t>可能</w:t>
+      </w:r>
+      <w:r>
+        <w:t>没有</w:t>
+      </w:r>
+      <w:r>
+        <w:t>xorg-utils</w:t>
+      </w:r>
+      <w:r>
+        <w:rPr>
+          <w:rFonts w:hint="eastAsia"/>
+        </w:rPr>
+        <w:t xml:space="preserve"> </w:t>
+      </w:r>
+      <w:r>
+        <w:t>xorg-server-utils</w:t>
+      </w:r>
+      <w:r>
+        <w:rPr>
+          <w:rFonts w:hint="eastAsia"/>
+        </w:rPr>
+        <w:t>，</w:t>
+      </w:r>
+      <w:r>
+        <w:t>用</w:t>
+      </w:r>
+      <w:r>
+        <w:rPr>
+          <w:rFonts w:hint="eastAsia"/>
+        </w:rPr>
+        <w:t>xorg-apps</w:t>
+      </w:r>
+      <w:r>
+        <w:rPr>
+          <w:rFonts w:hint="eastAsia"/>
+        </w:rPr>
+        <w:t>替代</w:t>
+      </w:r>
+    </w:p>
+    <w:p/>
     <w:p>
       <w:pPr>
         <w:pStyle w:val="a3"/>
@@ -124,6 +181,31 @@
       <w:bookmarkEnd w:id="2"/>
       <w:bookmarkEnd w:id="3"/>
     </w:p>
+    <w:p>
+      <w:pPr>
+        <w:rPr>
+          <w:rFonts w:hint="eastAsia"/>
+        </w:rPr>
+      </w:pPr>
+      <w:r>
+        <w:t>PS</w:t>
+      </w:r>
+      <w:r>
+        <w:t>：</w:t>
+      </w:r>
+      <w:r>
+        <w:t>xfce4-goodies</w:t>
+      </w:r>
+      <w:r>
+        <w:rPr>
+          <w:rFonts w:hint="eastAsia"/>
+        </w:rPr>
+        <w:t>是</w:t>
+      </w:r>
+      <w:r>
+        <w:t>一些常用软件包</w:t>
+      </w:r>
+    </w:p>
     <w:p/>
     <w:p>
       <w:pPr>
@@ -379,6 +461,7 @@
         </w:rPr>
         <w:t xml:space="preserve"># </w:t>
       </w:r>
+      <w:bookmarkStart w:id="6" w:name="_GoBack"/>
       <w:r>
         <w:t xml:space="preserve">pacman -S </w:t>
       </w:r>
@@ -391,6 +474,7 @@
       <w:r>
         <w:t>glepinyin</w:t>
       </w:r>
+      <w:bookmarkEnd w:id="6"/>
     </w:p>
     <w:p/>
     <w:p>
@@ -592,6 +676,7 @@
           <w:sz w:val="24"/>
           <w:szCs w:val="24"/>
         </w:rPr>
+        <w:lastRenderedPageBreak/>
         <w:drawing>
           <wp:inline distT="0" distB="0" distL="0" distR="0" wp14:anchorId="4DD93CC9" wp14:editId="21FDDBF0">
             <wp:extent cx="1808724" cy="1358424"/>
@@ -642,6 +727,160 @@
         </w:drawing>
       </w:r>
     </w:p>
+    <w:p>
+      <w:r>
+        <w:rPr>
+          <w:rFonts w:hint="eastAsia"/>
+        </w:rPr>
+        <w:t>PS</w:t>
+      </w:r>
+      <w:r>
+        <w:rPr>
+          <w:rFonts w:hint="eastAsia"/>
+        </w:rPr>
+        <w:t>：</w:t>
+      </w:r>
+      <w:r>
+        <w:t>如果是用</w:t>
+      </w:r>
+      <w:r>
+        <w:rPr>
+          <w:rFonts w:hint="eastAsia"/>
+        </w:rPr>
+        <w:t>Virtual</w:t>
+      </w:r>
+      <w:r>
+        <w:t>Box</w:t>
+      </w:r>
+      <w:r>
+        <w:t>虚拟机安装</w:t>
+      </w:r>
+      <w:r>
+        <w:t>xfce4</w:t>
+      </w:r>
+      <w:r>
+        <w:rPr>
+          <w:rFonts w:hint="eastAsia"/>
+        </w:rPr>
+        <w:t>，</w:t>
+      </w:r>
+      <w:r>
+        <w:t>需要安装显卡驱动（</w:t>
+      </w:r>
+      <w:r>
+        <w:t>VMware</w:t>
+      </w:r>
+      <w:r>
+        <w:t>会在安装</w:t>
+      </w:r>
+      <w:r>
+        <w:t>xog</w:t>
+      </w:r>
+      <w:r>
+        <w:t>时提示安装的）</w:t>
+      </w:r>
+    </w:p>
+    <w:p>
+      <w:pPr>
+        <w:rPr>
+          <w:rFonts w:hint="eastAsia"/>
+        </w:rPr>
+      </w:pPr>
+      <w:r>
+        <w:rPr>
+          <w:rFonts w:hint="eastAsia"/>
+        </w:rPr>
+        <w:t>#</w:t>
+      </w:r>
+      <w:r>
+        <w:t xml:space="preserve"> pacman -S virtualbox</w:t>
+      </w:r>
+      <w:r>
+        <w:tab/>
+      </w:r>
+      <w:r>
+        <w:rPr>
+          <w:rFonts w:hint="eastAsia"/>
+        </w:rPr>
+        <w:t>（选择</w:t>
+      </w:r>
+      <w:r>
+        <w:t>virtualbox-host-modules-arch</w:t>
+      </w:r>
+      <w:r>
+        <w:rPr>
+          <w:rFonts w:hint="eastAsia"/>
+        </w:rPr>
+        <w:t>）</w:t>
+      </w:r>
+    </w:p>
+    <w:p>
+      <w:r>
+        <w:t># pacman -</w:t>
+      </w:r>
+      <w:r>
+        <w:t>S virtualbox-guest-utils</w:t>
+      </w:r>
+      <w:r>
+        <w:t xml:space="preserve"> </w:t>
+      </w:r>
+      <w:r>
+        <w:rPr>
+          <w:rFonts w:hint="eastAsia"/>
+        </w:rPr>
+        <w:t>（</w:t>
+      </w:r>
+      <w:r>
+        <w:t>选择</w:t>
+      </w:r>
+      <w:r>
+        <w:t>virtualbox-guest-modules-arch</w:t>
+      </w:r>
+      <w:r>
+        <w:rPr>
+          <w:rFonts w:hint="eastAsia"/>
+        </w:rPr>
+        <w:t>）</w:t>
+      </w:r>
+    </w:p>
+    <w:p>
+      <w:pPr>
+        <w:rPr>
+          <w:rFonts w:hint="eastAsia"/>
+        </w:rPr>
+      </w:pPr>
+      <w:r>
+        <w:rPr>
+          <w:rFonts w:hint="eastAsia"/>
+        </w:rPr>
+        <w:t>#</w:t>
+      </w:r>
+      <w:r>
+        <w:t xml:space="preserve"> reboot</w:t>
+      </w:r>
+    </w:p>
+    <w:p>
+      <w:pPr>
+        <w:rPr>
+          <w:rFonts w:hint="eastAsia"/>
+        </w:rPr>
+      </w:pPr>
+      <w:r>
+        <w:rPr>
+          <w:rFonts w:hint="eastAsia"/>
+        </w:rPr>
+        <w:t>#</w:t>
+      </w:r>
+      <w:r>
+        <w:t xml:space="preserve"> </w:t>
+      </w:r>
+      <w:r>
+        <w:t>modprobe -</w:t>
+      </w:r>
+      <w:r>
+        <w:t>a vboxguest vboxsf vboxvideo</w:t>
+      </w:r>
+    </w:p>
     <w:p/>
     <w:p>
       <w:pPr>
@@ -656,7 +895,6 @@
         <w:rPr>
           <w:rFonts w:hint="eastAsia"/>
         </w:rPr>
-        <w:lastRenderedPageBreak/>
         <w:t>web</w:t>
       </w:r>
       <w:r>
@@ -744,13 +982,7 @@
         </w:drawing>
       </w:r>
     </w:p>
-    <w:p>
-      <w:pPr>
-        <w:rPr>
-          <w:rFonts w:hint="eastAsia"/>
-        </w:rPr>
-      </w:pPr>
-    </w:p>
+    <w:p/>
     <w:p>
       <w:pPr>
         <w:pStyle w:val="a3"/>
@@ -888,6 +1120,7 @@
         <w:rPr>
           <w:noProof/>
         </w:rPr>
+        <w:lastRenderedPageBreak/>
         <w:drawing>
           <wp:inline distT="0" distB="0" distL="0" distR="0" wp14:anchorId="59B7D0F0" wp14:editId="7BD75E2D">
             <wp:extent cx="2919046" cy="1820012"/>
@@ -925,13 +1158,7 @@
         </w:drawing>
       </w:r>
     </w:p>
-    <w:p>
-      <w:pPr>
-        <w:rPr>
-          <w:rFonts w:hint="eastAsia"/>
-        </w:rPr>
-      </w:pPr>
-    </w:p>
+    <w:p/>
     <w:p>
       <w:pPr>
         <w:pStyle w:val="a3"/>
@@ -1069,15 +1296,11 @@
       <w:pPr>
         <w:pStyle w:val="a3"/>
         <w:ind w:left="1080" w:firstLineChars="0" w:firstLine="0"/>
-        <w:rPr>
-          <w:rFonts w:hint="eastAsia"/>
-        </w:rPr>
       </w:pPr>
       <w:r>
         <w:rPr>
           <w:noProof/>
         </w:rPr>
-        <w:lastRenderedPageBreak/>
         <w:drawing>
           <wp:inline distT="0" distB="0" distL="0" distR="0" wp14:anchorId="3BD62292" wp14:editId="20F8FF4D">
             <wp:extent cx="4564340" cy="2838450"/>
@@ -1375,13 +1598,7 @@
         </w:drawing>
       </w:r>
     </w:p>
-    <w:p>
-      <w:pPr>
-        <w:rPr>
-          <w:rFonts w:hint="eastAsia"/>
-        </w:rPr>
-      </w:pPr>
-    </w:p>
+    <w:p/>
     <w:p>
       <w:pPr>
         <w:pStyle w:val="a3"/>
@@ -1390,9 +1607,6 @@
           <w:numId w:val="2"/>
         </w:numPr>
         <w:ind w:firstLineChars="0"/>
-        <w:rPr>
-          <w:rFonts w:hint="eastAsia"/>
-        </w:rPr>
       </w:pPr>
       <w:r>
         <w:rPr>
@@ -1469,9 +1683,6 @@
       <w:pPr>
         <w:pStyle w:val="a3"/>
         <w:ind w:left="1080" w:firstLineChars="0" w:firstLine="0"/>
-        <w:rPr>
-          <w:rFonts w:hint="eastAsia"/>
-        </w:rPr>
       </w:pPr>
       <w:r>
         <w:rPr>
@@ -1761,12 +1972,11 @@
           <w:szCs w:val="24"/>
         </w:rPr>
       </w:pPr>
-      <w:bookmarkStart w:id="6" w:name="_GoBack"/>
-      <w:bookmarkEnd w:id="6"/>
       <w:r>
         <w:rPr>
           <w:noProof/>
         </w:rPr>
+        <w:lastRenderedPageBreak/>
         <w:drawing>
           <wp:inline distT="0" distB="0" distL="0" distR="0">
             <wp:extent cx="4651375" cy="2666168"/>
@@ -1821,9 +2031,6 @@
       <w:pPr>
         <w:pStyle w:val="a3"/>
         <w:ind w:left="1080" w:firstLineChars="0" w:firstLine="0"/>
-        <w:rPr>
-          <w:rFonts w:hint="eastAsia"/>
-        </w:rPr>
       </w:pPr>
     </w:p>
     <w:sectPr>
@@ -1837,7 +2044,7 @@
 </file>
 
 <file path=word/endnotes.xml><?xml version="1.0" encoding="utf-8"?>
-<w:endnotes xmlns:wpc="http://schemas.microsoft.com/office/word/2010/wordprocessingCanvas" xmlns:cx="http://schemas.microsoft.com/office/drawing/2014/chartex" xmlns:cx1="http://schemas.microsoft.com/office/drawing/2015/9/8/chartex" xmlns:cx2="http://schemas.microsoft.com/office/drawing/2015/10/21/chartex" xmlns:cx3="http://schemas.microsoft.com/office/drawing/2016/5/9/chartex" xmlns:cx4="http://schemas.microsoft.com/office/drawing/2016/5/10/chartex" xmlns:cx5="http://schemas.microsoft.com/office/drawing/2016/5/11/chartex" xmlns:mc="http://schemas.openxmlformats.org/markup-compatibility/2006" xmlns:o="urn:schemas-microsoft-com:office:office" xmlns:r="http://schemas.openxmlformats.org/officeDocument/2006/relationships" xmlns:m="http://schemas.openxmlformats.org/officeDocument/2006/math" xmlns:v="urn:schemas-microsoft-com:vml" xmlns:wp14="http://schemas.microsoft.com/office/word/2010/wordprocessingDrawing" xmlns:wp="http://schemas.openxmlformats.org/drawingml/2006/wordprocessingDrawing" xmlns:w10="urn:schemas-microsoft-com:office:word" xmlns:w="http://schemas.openxmlformats.org/wordprocessingml/2006/main" xmlns:w14="http://schemas.microsoft.com/office/word/2010/wordml" xmlns:w15="http://schemas.microsoft.com/office/word/2012/wordml" xmlns:w16se="http://schemas.microsoft.com/office/word/2015/wordml/symex" xmlns:wpg="http://schemas.microsoft.com/office/word/2010/wordprocessingGroup" xmlns:wpi="http://schemas.microsoft.com/office/word/2010/wordprocessingInk" xmlns:wne="http://schemas.microsoft.com/office/word/2006/wordml" xmlns:wps="http://schemas.microsoft.com/office/word/2010/wordprocessingShape" mc:Ignorable="w14 w15 w16se wp14">
+<w:endnotes xmlns:wpc="http://schemas.microsoft.com/office/word/2010/wordprocessingCanvas" xmlns:cx="http://schemas.microsoft.com/office/drawing/2014/chartex" xmlns:cx1="http://schemas.microsoft.com/office/drawing/2015/9/8/chartex" xmlns:cx2="http://schemas.microsoft.com/office/drawing/2015/10/21/chartex" xmlns:cx3="http://schemas.microsoft.com/office/drawing/2016/5/9/chartex" xmlns:cx4="http://schemas.microsoft.com/office/drawing/2016/5/10/chartex" xmlns:cx5="http://schemas.microsoft.com/office/drawing/2016/5/11/chartex" xmlns:cx6="http://schemas.microsoft.com/office/drawing/2016/5/12/chartex" xmlns:cx7="http://schemas.microsoft.com/office/drawing/2016/5/13/chartex" xmlns:cx8="http://schemas.microsoft.com/office/drawing/2016/5/14/chartex" xmlns:mc="http://schemas.openxmlformats.org/markup-compatibility/2006" xmlns:aink="http://schemas.microsoft.com/office/drawing/2016/ink" xmlns:am3d="http://schemas.microsoft.com/office/drawing/2017/model3d" xmlns:o="urn:schemas-microsoft-com:office:office" xmlns:r="http://schemas.openxmlformats.org/officeDocument/2006/relationships" xmlns:m="http://schemas.openxmlformats.org/officeDocument/2006/math" xmlns:v="urn:schemas-microsoft-com:vml" xmlns:wp14="http://schemas.microsoft.com/office/word/2010/wordprocessingDrawing" xmlns:wp="http://schemas.openxmlformats.org/drawingml/2006/wordprocessingDrawing" xmlns:w10="urn:schemas-microsoft-com:office:word" xmlns:w="http://schemas.openxmlformats.org/wordprocessingml/2006/main" xmlns:w14="http://schemas.microsoft.com/office/word/2010/wordml" xmlns:w15="http://schemas.microsoft.com/office/word/2012/wordml" xmlns:w16cid="http://schemas.microsoft.com/office/word/2016/wordml/cid" xmlns:w16se="http://schemas.microsoft.com/office/word/2015/wordml/symex" xmlns:wpg="http://schemas.microsoft.com/office/word/2010/wordprocessingGroup" xmlns:wpi="http://schemas.microsoft.com/office/word/2010/wordprocessingInk" xmlns:wne="http://schemas.microsoft.com/office/word/2006/wordml" xmlns:wps="http://schemas.microsoft.com/office/word/2010/wordprocessingShape" mc:Ignorable="w14 w15 w16se w16cid wp14">
   <w:endnote w:type="separator" w:id="-1">
     <w:p>
       <w:r>
@@ -1856,7 +2063,7 @@
 </file>
 
 <file path=word/footnotes.xml><?xml version="1.0" encoding="utf-8"?>
-<w:footnotes xmlns:wpc="http://schemas.microsoft.com/office/word/2010/wordprocessingCanvas" xmlns:cx="http://schemas.microsoft.com/office/drawing/2014/chartex" xmlns:cx1="http://schemas.microsoft.com/office/drawing/2015/9/8/chartex" xmlns:cx2="http://schemas.microsoft.com/office/drawing/2015/10/21/chartex" xmlns:cx3="http://schemas.microsoft.com/office/drawing/2016/5/9/chartex" xmlns:cx4="http://schemas.microsoft.com/office/drawing/2016/5/10/chartex" xmlns:cx5="http://schemas.microsoft.com/office/drawing/2016/5/11/chartex" xmlns:mc="http://schemas.openxmlformats.org/markup-compatibility/2006" xmlns:o="urn:schemas-microsoft-com:office:office" xmlns:r="http://schemas.openxmlformats.org/officeDocument/2006/relationships" xmlns:m="http://schemas.openxmlformats.org/officeDocument/2006/math" xmlns:v="urn:schemas-microsoft-com:vml" xmlns:wp14="http://schemas.microsoft.com/office/word/2010/wordprocessingDrawing" xmlns:wp="http://schemas.openxmlformats.org/drawingml/2006/wordprocessingDrawing" xmlns:w10="urn:schemas-microsoft-com:office:word" xmlns:w="http://schemas.openxmlformats.org/wordprocessingml/2006/main" xmlns:w14="http://schemas.microsoft.com/office/word/2010/wordml" xmlns:w15="http://schemas.microsoft.com/office/word/2012/wordml" xmlns:w16se="http://schemas.microsoft.com/office/word/2015/wordml/symex" xmlns:wpg="http://schemas.microsoft.com/office/word/2010/wordprocessingGroup" xmlns:wpi="http://schemas.microsoft.com/office/word/2010/wordprocessingInk" xmlns:wne="http://schemas.microsoft.com/office/word/2006/wordml" xmlns:wps="http://schemas.microsoft.com/office/word/2010/wordprocessingShape" mc:Ignorable="w14 w15 w16se wp14">
+<w:footnotes xmlns:wpc="http://schemas.microsoft.com/office/word/2010/wordprocessingCanvas" xmlns:cx="http://schemas.microsoft.com/office/drawing/2014/chartex" xmlns:cx1="http://schemas.microsoft.com/office/drawing/2015/9/8/chartex" xmlns:cx2="http://schemas.microsoft.com/office/drawing/2015/10/21/chartex" xmlns:cx3="http://schemas.microsoft.com/office/drawing/2016/5/9/chartex" xmlns:cx4="http://schemas.microsoft.com/office/drawing/2016/5/10/chartex" xmlns:cx5="http://schemas.microsoft.com/office/drawing/2016/5/11/chartex" xmlns:cx6="http://schemas.microsoft.com/office/drawing/2016/5/12/chartex" xmlns:cx7="http://schemas.microsoft.com/office/drawing/2016/5/13/chartex" xmlns:cx8="http://schemas.microsoft.com/office/drawing/2016/5/14/chartex" xmlns:mc="http://schemas.openxmlformats.org/markup-compatibility/2006" xmlns:aink="http://schemas.microsoft.com/office/drawing/2016/ink" xmlns:am3d="http://schemas.microsoft.com/office/drawing/2017/model3d" xmlns:o="urn:schemas-microsoft-com:office:office" xmlns:r="http://schemas.openxmlformats.org/officeDocument/2006/relationships" xmlns:m="http://schemas.openxmlformats.org/officeDocument/2006/math" xmlns:v="urn:schemas-microsoft-com:vml" xmlns:wp14="http://schemas.microsoft.com/office/word/2010/wordprocessingDrawing" xmlns:wp="http://schemas.openxmlformats.org/drawingml/2006/wordprocessingDrawing" xmlns:w10="urn:schemas-microsoft-com:office:word" xmlns:w="http://schemas.openxmlformats.org/wordprocessingml/2006/main" xmlns:w14="http://schemas.microsoft.com/office/word/2010/wordml" xmlns:w15="http://schemas.microsoft.com/office/word/2012/wordml" xmlns:w16cid="http://schemas.microsoft.com/office/word/2016/wordml/cid" xmlns:w16se="http://schemas.microsoft.com/office/word/2015/wordml/symex" xmlns:wpg="http://schemas.microsoft.com/office/word/2010/wordprocessingGroup" xmlns:wpi="http://schemas.microsoft.com/office/word/2010/wordprocessingInk" xmlns:wne="http://schemas.microsoft.com/office/word/2006/wordml" xmlns:wps="http://schemas.microsoft.com/office/word/2010/wordprocessingShape" mc:Ignorable="w14 w15 w16se w16cid wp14">
   <w:footnote w:type="separator" w:id="-1">
     <w:p>
       <w:r>
@@ -1875,7 +2082,7 @@
 </file>
 
 <file path=word/numbering.xml><?xml version="1.0" encoding="utf-8"?>
-<w:numbering xmlns:wpc="http://schemas.microsoft.com/office/word/2010/wordprocessingCanvas" xmlns:cx="http://schemas.microsoft.com/office/drawing/2014/chartex" xmlns:cx1="http://schemas.microsoft.com/office/drawing/2015/9/8/chartex" xmlns:cx2="http://schemas.microsoft.com/office/drawing/2015/10/21/chartex" xmlns:cx3="http://schemas.microsoft.com/office/drawing/2016/5/9/chartex" xmlns:cx4="http://schemas.microsoft.com/office/drawing/2016/5/10/chartex" xmlns:cx5="http://schemas.microsoft.com/office/drawing/2016/5/11/chartex" xmlns:mc="http://schemas.openxmlformats.org/markup-compatibility/2006" xmlns:o="urn:schemas-microsoft-com:office:office" xmlns:r="http://schemas.openxmlformats.org/officeDocument/2006/relationships" xmlns:m="http://schemas.openxmlformats.org/officeDocument/2006/math" xmlns:v="urn:schemas-microsoft-com:vml" xmlns:wp14="http://schemas.microsoft.com/office/word/2010/wordprocessingDrawing" xmlns:wp="http://schemas.openxmlformats.org/drawingml/2006/wordprocessingDrawing" xmlns:w10="urn:schemas-microsoft-com:office:word" xmlns:w="http://schemas.openxmlformats.org/wordprocessingml/2006/main" xmlns:w14="http://schemas.microsoft.com/office/word/2010/wordml" xmlns:w15="http://schemas.microsoft.com/office/word/2012/wordml" xmlns:w16se="http://schemas.microsoft.com/office/word/2015/wordml/symex" xmlns:wpg="http://schemas.microsoft.com/office/word/2010/wordprocessingGroup" xmlns:wpi="http://schemas.microsoft.com/office/word/2010/wordprocessingInk" xmlns:wne="http://schemas.microsoft.com/office/word/2006/wordml" xmlns:wps="http://schemas.microsoft.com/office/word/2010/wordprocessingShape" mc:Ignorable="w14 w15 w16se wp14">
+<w:numbering xmlns:wpc="http://schemas.microsoft.com/office/word/2010/wordprocessingCanvas" xmlns:cx="http://schemas.microsoft.com/office/drawing/2014/chartex" xmlns:cx1="http://schemas.microsoft.com/office/drawing/2015/9/8/chartex" xmlns:cx2="http://schemas.microsoft.com/office/drawing/2015/10/21/chartex" xmlns:cx3="http://schemas.microsoft.com/office/drawing/2016/5/9/chartex" xmlns:cx4="http://schemas.microsoft.com/office/drawing/2016/5/10/chartex" xmlns:cx5="http://schemas.microsoft.com/office/drawing/2016/5/11/chartex" xmlns:cx6="http://schemas.microsoft.com/office/drawing/2016/5/12/chartex" xmlns:cx7="http://schemas.microsoft.com/office/drawing/2016/5/13/chartex" xmlns:cx8="http://schemas.microsoft.com/office/drawing/2016/5/14/chartex" xmlns:mc="http://schemas.openxmlformats.org/markup-compatibility/2006" xmlns:aink="http://schemas.microsoft.com/office/drawing/2016/ink" xmlns:am3d="http://schemas.microsoft.com/office/drawing/2017/model3d" xmlns:o="urn:schemas-microsoft-com:office:office" xmlns:r="http://schemas.openxmlformats.org/officeDocument/2006/relationships" xmlns:m="http://schemas.openxmlformats.org/officeDocument/2006/math" xmlns:v="urn:schemas-microsoft-com:vml" xmlns:wp14="http://schemas.microsoft.com/office/word/2010/wordprocessingDrawing" xmlns:wp="http://schemas.openxmlformats.org/drawingml/2006/wordprocessingDrawing" xmlns:w10="urn:schemas-microsoft-com:office:word" xmlns:w="http://schemas.openxmlformats.org/wordprocessingml/2006/main" xmlns:w14="http://schemas.microsoft.com/office/word/2010/wordml" xmlns:w15="http://schemas.microsoft.com/office/word/2012/wordml" xmlns:w16cid="http://schemas.microsoft.com/office/word/2016/wordml/cid" xmlns:w16se="http://schemas.microsoft.com/office/word/2015/wordml/symex" xmlns:wpg="http://schemas.microsoft.com/office/word/2010/wordprocessingGroup" xmlns:wpi="http://schemas.microsoft.com/office/word/2010/wordprocessingInk" xmlns:wne="http://schemas.microsoft.com/office/word/2006/wordml" xmlns:wps="http://schemas.microsoft.com/office/word/2010/wordprocessingShape" mc:Ignorable="w14 w15 w16se w16cid wp14">
   <w:abstractNum w:abstractNumId="0" w15:restartNumberingAfterBreak="0">
     <w:nsid w:val="028D0EC9"/>
     <w:multiLevelType w:val="hybridMultilevel"/>
@@ -2146,9 +2353,8 @@
   <w:abstractNum w:abstractNumId="3" w15:restartNumberingAfterBreak="0">
     <w:nsid w:val="53B3466E"/>
     <w:multiLevelType w:val="hybridMultilevel"/>
-    <w:tmpl w:val="113464D0"/>
+    <w:tmpl w:val="39C48A60"/>
     <w:lvl w:ilvl="0" w:tplc="C576B318">
-      <w:start w:val="1"/>
       <w:numFmt w:val="decimal"/>
       <w:lvlText w:val="%1）"/>
       <w:lvlJc w:val="left"/>
@@ -2432,7 +2638,7 @@
 </file>
 
 <file path=word/styles.xml><?xml version="1.0" encoding="utf-8"?>
-<w:styles xmlns:mc="http://schemas.openxmlformats.org/markup-compatibility/2006" xmlns:r="http://schemas.openxmlformats.org/officeDocument/2006/relationships" xmlns:w="http://schemas.openxmlformats.org/wordprocessingml/2006/main" xmlns:w14="http://schemas.microsoft.com/office/word/2010/wordml" xmlns:w15="http://schemas.microsoft.com/office/word/2012/wordml" xmlns:w16se="http://schemas.microsoft.com/office/word/2015/wordml/symex" mc:Ignorable="w14 w15 w16se">
+<w:styles xmlns:mc="http://schemas.openxmlformats.org/markup-compatibility/2006" xmlns:r="http://schemas.openxmlformats.org/officeDocument/2006/relationships" xmlns:w="http://schemas.openxmlformats.org/wordprocessingml/2006/main" xmlns:w14="http://schemas.microsoft.com/office/word/2010/wordml" xmlns:w15="http://schemas.microsoft.com/office/word/2012/wordml" xmlns:w16cid="http://schemas.microsoft.com/office/word/2016/wordml/cid" xmlns:w16se="http://schemas.microsoft.com/office/word/2015/wordml/symex" mc:Ignorable="w14 w15 w16se w16cid">
   <w:docDefaults>
     <w:rPrDefault>
       <w:rPr>
@@ -2445,7 +2651,7 @@
     </w:rPrDefault>
     <w:pPrDefault/>
   </w:docDefaults>
-  <w:latentStyles w:defLockedState="0" w:defUIPriority="99" w:defSemiHidden="0" w:defUnhideWhenUsed="0" w:defQFormat="0" w:count="374">
+  <w:latentStyles w:defLockedState="0" w:defUIPriority="99" w:defSemiHidden="0" w:defUnhideWhenUsed="0" w:defQFormat="0" w:count="375">
     <w:lsdException w:name="Normal" w:uiPriority="0" w:qFormat="1"/>
     <w:lsdException w:name="heading 1" w:uiPriority="9" w:qFormat="1"/>
     <w:lsdException w:name="heading 2" w:semiHidden="1" w:uiPriority="9" w:unhideWhenUsed="1" w:qFormat="1"/>
@@ -2551,7 +2757,6 @@
     <w:lsdException w:name="HTML Sample" w:semiHidden="1" w:unhideWhenUsed="1"/>
     <w:lsdException w:name="HTML Typewriter" w:semiHidden="1" w:unhideWhenUsed="1"/>
     <w:lsdException w:name="HTML Variable" w:semiHidden="1" w:unhideWhenUsed="1"/>
-    <w:lsdException w:name="Normal Table" w:semiHidden="1" w:unhideWhenUsed="1"/>
     <w:lsdException w:name="annotation subject" w:semiHidden="1" w:unhideWhenUsed="1"/>
     <w:lsdException w:name="No List" w:semiHidden="1" w:unhideWhenUsed="1"/>
     <w:lsdException w:name="Outline List 1" w:semiHidden="1" w:unhideWhenUsed="1"/>
@@ -2598,10 +2803,8 @@
     <w:lsdException w:name="Table Subtle 2" w:semiHidden="1" w:unhideWhenUsed="1"/>
     <w:lsdException w:name="Table Web 1" w:semiHidden="1" w:unhideWhenUsed="1"/>
     <w:lsdException w:name="Table Web 2" w:semiHidden="1" w:unhideWhenUsed="1"/>
-    <w:lsdException w:name="Table Web 3" w:semiHidden="1" w:unhideWhenUsed="1"/>
     <w:lsdException w:name="Balloon Text" w:semiHidden="1" w:unhideWhenUsed="1"/>
-    <w:lsdException w:name="Table Grid" w:semiHidden="1" w:uiPriority="59" w:unhideWhenUsed="1"/>
-    <w:lsdException w:name="Table Theme" w:semiHidden="1" w:unhideWhenUsed="1"/>
+    <w:lsdException w:name="Table Grid" w:uiPriority="59"/>
     <w:lsdException w:name="Placeholder Text" w:semiHidden="1"/>
     <w:lsdException w:name="No Spacing" w:uiPriority="1" w:qFormat="1"/>
     <w:lsdException w:name="Light Shading" w:uiPriority="60"/>
@@ -2820,6 +3023,7 @@
     <w:lsdException w:name="Mention" w:semiHidden="1" w:unhideWhenUsed="1"/>
     <w:lsdException w:name="Smart Hyperlink" w:semiHidden="1" w:unhideWhenUsed="1"/>
     <w:lsdException w:name="Hashtag" w:semiHidden="1" w:unhideWhenUsed="1"/>
+    <w:lsdException w:name="Unresolved Mention" w:semiHidden="1" w:unhideWhenUsed="1"/>
   </w:latentStyles>
   <w:style w:type="paragraph" w:default="1" w:styleId="a">
     <w:name w:val="Normal"/>

--- a/archlinux/archlinux-xfce4桌面环境安装.docx
+++ b/archlinux/archlinux-xfce4桌面环境安装.docx
@@ -3,11 +3,6 @@
 <w:document xmlns:wpc="http://schemas.microsoft.com/office/word/2010/wordprocessingCanvas" xmlns:cx="http://schemas.microsoft.com/office/drawing/2014/chartex" xmlns:cx1="http://schemas.microsoft.com/office/drawing/2015/9/8/chartex" xmlns:cx2="http://schemas.microsoft.com/office/drawing/2015/10/21/chartex" xmlns:cx3="http://schemas.microsoft.com/office/drawing/2016/5/9/chartex" xmlns:cx4="http://schemas.microsoft.com/office/drawing/2016/5/10/chartex" xmlns:cx5="http://schemas.microsoft.com/office/drawing/2016/5/11/chartex" xmlns:cx6="http://schemas.microsoft.com/office/drawing/2016/5/12/chartex" xmlns:cx7="http://schemas.microsoft.com/office/drawing/2016/5/13/chartex" xmlns:cx8="http://schemas.microsoft.com/office/drawing/2016/5/14/chartex" xmlns:mc="http://schemas.openxmlformats.org/markup-compatibility/2006" xmlns:aink="http://schemas.microsoft.com/office/drawing/2016/ink" xmlns:am3d="http://schemas.microsoft.com/office/drawing/2017/model3d" xmlns:o="urn:schemas-microsoft-com:office:office" xmlns:r="http://schemas.openxmlformats.org/officeDocument/2006/relationships" xmlns:m="http://schemas.openxmlformats.org/officeDocument/2006/math" xmlns:v="urn:schemas-microsoft-com:vml" xmlns:wp14="http://schemas.microsoft.com/office/word/2010/wordprocessingDrawing" xmlns:wp="http://schemas.openxmlformats.org/drawingml/2006/wordprocessingDrawing" xmlns:w10="urn:schemas-microsoft-com:office:word" xmlns:w="http://schemas.openxmlformats.org/wordprocessingml/2006/main" xmlns:w14="http://schemas.microsoft.com/office/word/2010/wordml" xmlns:w15="http://schemas.microsoft.com/office/word/2012/wordml" xmlns:w16cid="http://schemas.microsoft.com/office/word/2016/wordml/cid" xmlns:w16se="http://schemas.microsoft.com/office/word/2015/wordml/symex" xmlns:wpg="http://schemas.microsoft.com/office/word/2010/wordprocessingGroup" xmlns:wpi="http://schemas.microsoft.com/office/word/2010/wordprocessingInk" xmlns:wne="http://schemas.microsoft.com/office/word/2006/wordml" xmlns:wps="http://schemas.microsoft.com/office/word/2010/wordprocessingShape" mc:Ignorable="w14 w15 w16se w16cid wp14">
   <w:body>
     <w:p>
-      <w:pPr>
-        <w:rPr>
-          <w:rFonts w:hint="eastAsia"/>
-        </w:rPr>
-      </w:pPr>
       <w:r>
         <w:t>Archlinux</w:t>
       </w:r>
@@ -64,11 +59,6 @@
       </w:r>
     </w:p>
     <w:p>
-      <w:pPr>
-        <w:rPr>
-          <w:rFonts w:hint="eastAsia"/>
-        </w:rPr>
-      </w:pPr>
       <w:r>
         <w:t xml:space="preserve">PS: </w:t>
       </w:r>
@@ -182,11 +172,6 @@
       <w:bookmarkEnd w:id="3"/>
     </w:p>
     <w:p>
-      <w:pPr>
-        <w:rPr>
-          <w:rFonts w:hint="eastAsia"/>
-        </w:rPr>
-      </w:pPr>
       <w:r>
         <w:t>PS</w:t>
       </w:r>
@@ -461,7 +446,6 @@
         </w:rPr>
         <w:t xml:space="preserve"># </w:t>
       </w:r>
-      <w:bookmarkStart w:id="6" w:name="_GoBack"/>
       <w:r>
         <w:t xml:space="preserve">pacman -S </w:t>
       </w:r>
@@ -474,7 +458,6 @@
       <w:r>
         <w:t>glepinyin</w:t>
       </w:r>
-      <w:bookmarkEnd w:id="6"/>
     </w:p>
     <w:p/>
     <w:p>
@@ -728,6 +711,11 @@
       </w:r>
     </w:p>
     <w:p>
+      <w:pPr>
+        <w:rPr>
+          <w:rFonts w:hint="eastAsia"/>
+        </w:rPr>
+      </w:pPr>
       <w:r>
         <w:rPr>
           <w:rFonts w:hint="eastAsia"/>
@@ -765,27 +753,38 @@
         <w:t>，</w:t>
       </w:r>
       <w:r>
-        <w:t>需要安装显卡驱动（</w:t>
-      </w:r>
-      <w:r>
-        <w:t>VMware</w:t>
-      </w:r>
-      <w:r>
-        <w:t>会在安装</w:t>
-      </w:r>
-      <w:r>
-        <w:t>xog</w:t>
-      </w:r>
-      <w:r>
-        <w:t>时提示安装的）</w:t>
-      </w:r>
-    </w:p>
-    <w:p>
-      <w:pPr>
-        <w:rPr>
-          <w:rFonts w:hint="eastAsia"/>
-        </w:rPr>
-      </w:pPr>
+        <w:t>需要安装显卡驱动</w:t>
+      </w:r>
+      <w:bookmarkStart w:id="6" w:name="_GoBack"/>
+      <w:bookmarkEnd w:id="6"/>
+    </w:p>
+    <w:p>
+      <w:r>
+        <w:t># pacman -S virtualbox-guest-utils</w:t>
+      </w:r>
+      <w:r>
+        <w:t xml:space="preserve"> </w:t>
+      </w:r>
+      <w:r>
+        <w:rPr>
+          <w:rFonts w:hint="eastAsia"/>
+        </w:rPr>
+        <w:t>（</w:t>
+      </w:r>
+      <w:r>
+        <w:t>选择</w:t>
+      </w:r>
+      <w:r>
+        <w:t>virtualbox-guest-modules-arch</w:t>
+      </w:r>
+      <w:r>
+        <w:rPr>
+          <w:rFonts w:hint="eastAsia"/>
+        </w:rPr>
+        <w:t>）</w:t>
+      </w:r>
+    </w:p>
+    <w:p>
       <w:r>
         <w:rPr>
           <w:rFonts w:hint="eastAsia"/>
@@ -793,92 +792,21 @@
         <w:t>#</w:t>
       </w:r>
       <w:r>
-        <w:t xml:space="preserve"> pacman -S virtualbox</w:t>
-      </w:r>
-      <w:r>
-        <w:tab/>
-      </w:r>
-      <w:r>
-        <w:rPr>
-          <w:rFonts w:hint="eastAsia"/>
-        </w:rPr>
-        <w:t>（选择</w:t>
-      </w:r>
-      <w:r>
-        <w:t>virtualbox-host-modules-arch</w:t>
-      </w:r>
-      <w:r>
-        <w:rPr>
-          <w:rFonts w:hint="eastAsia"/>
-        </w:rPr>
-        <w:t>）</w:t>
-      </w:r>
-    </w:p>
-    <w:p>
-      <w:r>
-        <w:t># pacman -</w:t>
-      </w:r>
-      <w:r>
-        <w:t>S virtualbox-guest-utils</w:t>
+        <w:t xml:space="preserve"> reboot</w:t>
+      </w:r>
+    </w:p>
+    <w:p>
+      <w:r>
+        <w:rPr>
+          <w:rFonts w:hint="eastAsia"/>
+        </w:rPr>
+        <w:t>#</w:t>
       </w:r>
       <w:r>
         <w:t xml:space="preserve"> </w:t>
       </w:r>
       <w:r>
-        <w:rPr>
-          <w:rFonts w:hint="eastAsia"/>
-        </w:rPr>
-        <w:t>（</w:t>
-      </w:r>
-      <w:r>
-        <w:t>选择</w:t>
-      </w:r>
-      <w:r>
-        <w:t>virtualbox-guest-modules-arch</w:t>
-      </w:r>
-      <w:r>
-        <w:rPr>
-          <w:rFonts w:hint="eastAsia"/>
-        </w:rPr>
-        <w:t>）</w:t>
-      </w:r>
-    </w:p>
-    <w:p>
-      <w:pPr>
-        <w:rPr>
-          <w:rFonts w:hint="eastAsia"/>
-        </w:rPr>
-      </w:pPr>
-      <w:r>
-        <w:rPr>
-          <w:rFonts w:hint="eastAsia"/>
-        </w:rPr>
-        <w:t>#</w:t>
-      </w:r>
-      <w:r>
-        <w:t xml:space="preserve"> reboot</w:t>
-      </w:r>
-    </w:p>
-    <w:p>
-      <w:pPr>
-        <w:rPr>
-          <w:rFonts w:hint="eastAsia"/>
-        </w:rPr>
-      </w:pPr>
-      <w:r>
-        <w:rPr>
-          <w:rFonts w:hint="eastAsia"/>
-        </w:rPr>
-        <w:t>#</w:t>
-      </w:r>
-      <w:r>
-        <w:t xml:space="preserve"> </w:t>
-      </w:r>
-      <w:r>
-        <w:t>modprobe -</w:t>
-      </w:r>
-      <w:r>
-        <w:t>a vboxguest vboxsf vboxvideo</w:t>
+        <w:t>modprobe -a vboxguest vboxsf vboxvideo</w:t>
       </w:r>
     </w:p>
     <w:p/>
@@ -2757,6 +2685,7 @@
     <w:lsdException w:name="HTML Sample" w:semiHidden="1" w:unhideWhenUsed="1"/>
     <w:lsdException w:name="HTML Typewriter" w:semiHidden="1" w:unhideWhenUsed="1"/>
     <w:lsdException w:name="HTML Variable" w:semiHidden="1" w:unhideWhenUsed="1"/>
+    <w:lsdException w:name="Normal Table" w:semiHidden="1" w:unhideWhenUsed="1"/>
     <w:lsdException w:name="annotation subject" w:semiHidden="1" w:unhideWhenUsed="1"/>
     <w:lsdException w:name="No List" w:semiHidden="1" w:unhideWhenUsed="1"/>
     <w:lsdException w:name="Outline List 1" w:semiHidden="1" w:unhideWhenUsed="1"/>
@@ -2803,8 +2732,10 @@
     <w:lsdException w:name="Table Subtle 2" w:semiHidden="1" w:unhideWhenUsed="1"/>
     <w:lsdException w:name="Table Web 1" w:semiHidden="1" w:unhideWhenUsed="1"/>
     <w:lsdException w:name="Table Web 2" w:semiHidden="1" w:unhideWhenUsed="1"/>
+    <w:lsdException w:name="Table Web 3" w:semiHidden="1" w:unhideWhenUsed="1"/>
     <w:lsdException w:name="Balloon Text" w:semiHidden="1" w:unhideWhenUsed="1"/>
     <w:lsdException w:name="Table Grid" w:uiPriority="59"/>
+    <w:lsdException w:name="Table Theme" w:semiHidden="1" w:unhideWhenUsed="1"/>
     <w:lsdException w:name="Placeholder Text" w:semiHidden="1"/>
     <w:lsdException w:name="No Spacing" w:uiPriority="1" w:qFormat="1"/>
     <w:lsdException w:name="Light Shading" w:uiPriority="60"/>
